--- a/pwiz_tools/Skyline/Documentation/Tutorials/CustomReports/en/Skyline Custom Reports.docx
+++ b/pwiz_tools/Skyline/Documentation/Tutorials/CustomReports/en/Skyline Custom Reports.docx
@@ -646,37 +646,13 @@
         <w:t xml:space="preserve">concentrations for the analyte proteins (see light peptides) ranging from concentrations at </w:t>
       </w:r>
       <w:r>
-        <w:t xml:space="preserve">500 </w:t>
-      </w:r>
-      <w:proofErr w:type="spellStart"/>
-      <w:r>
-        <w:t>fmol</w:t>
-      </w:r>
-      <w:proofErr w:type="spellEnd"/>
-      <w:r>
-        <w:t xml:space="preserve"> to</w:t>
-      </w:r>
-      <w:r>
-        <w:t xml:space="preserve"> </w:t>
-      </w:r>
-      <w:r>
-        <w:t xml:space="preserve">2.92 </w:t>
-      </w:r>
-      <w:proofErr w:type="spellStart"/>
-      <w:r>
-        <w:t>fmol</w:t>
-      </w:r>
-      <w:proofErr w:type="spellEnd"/>
-      <w:r>
-        <w:t xml:space="preserve"> (replicates J: 500 </w:t>
-      </w:r>
-      <w:proofErr w:type="spellStart"/>
-      <w:r>
-        <w:t>fmol</w:t>
-      </w:r>
-      <w:proofErr w:type="spellEnd"/>
-      <w:r>
-        <w:t xml:space="preserve">; </w:t>
+        <w:t>500 fmol to</w:t>
+      </w:r>
+      <w:r>
+        <w:t xml:space="preserve"> </w:t>
+      </w:r>
+      <w:r>
+        <w:t xml:space="preserve">2.92 fmol (replicates J: 500 fmol; </w:t>
       </w:r>
       <w:r>
         <w:t>I</w:t>
@@ -688,58 +664,13 @@
         <w:t xml:space="preserve"> 275</w:t>
       </w:r>
       <w:r>
-        <w:t xml:space="preserve"> </w:t>
-      </w:r>
-      <w:proofErr w:type="spellStart"/>
-      <w:r>
-        <w:t>fmol</w:t>
-      </w:r>
-      <w:proofErr w:type="spellEnd"/>
-      <w:r>
-        <w:t xml:space="preserve">; H: 151 </w:t>
-      </w:r>
-      <w:proofErr w:type="spellStart"/>
-      <w:r>
-        <w:t>fmol</w:t>
-      </w:r>
-      <w:proofErr w:type="spellEnd"/>
-      <w:r>
-        <w:t xml:space="preserve">; G: 83 </w:t>
-      </w:r>
-      <w:proofErr w:type="spellStart"/>
-      <w:r>
-        <w:t>fmol</w:t>
-      </w:r>
-      <w:proofErr w:type="spellEnd"/>
-      <w:r>
-        <w:t>; F: 46</w:t>
-      </w:r>
-      <w:r>
-        <w:t xml:space="preserve"> </w:t>
-      </w:r>
-      <w:proofErr w:type="spellStart"/>
-      <w:r>
-        <w:t>fmol</w:t>
-      </w:r>
-      <w:proofErr w:type="spellEnd"/>
-      <w:r>
-        <w:t xml:space="preserve">; E: 25 </w:t>
-      </w:r>
-      <w:proofErr w:type="spellStart"/>
-      <w:r>
-        <w:t>fmol</w:t>
-      </w:r>
-      <w:proofErr w:type="spellEnd"/>
-      <w:r>
-        <w:t xml:space="preserve">; and D: 8.55 </w:t>
-      </w:r>
-      <w:proofErr w:type="spellStart"/>
-      <w:r>
-        <w:t>fmol</w:t>
-      </w:r>
-      <w:proofErr w:type="spellEnd"/>
-      <w:r>
-        <w:t xml:space="preserve"> </w:t>
+        <w:t xml:space="preserve"> fmol</w:t>
+      </w:r>
+      <w:r>
+        <w:t>; H: 151 fmol; G: 83 fmol; F: 46</w:t>
+      </w:r>
+      <w:r>
+        <w:t xml:space="preserve"> fmol; E: 25 fmol; and D: 8.55 fmol </w:t>
       </w:r>
       <w:r>
         <w:t>– lower concentration points although acquired are not included in this tutorial</w:t>
@@ -787,15 +718,7 @@
         <w:t xml:space="preserve">a concentration of </w:t>
       </w:r>
       <w:r>
-        <w:t xml:space="preserve">50 </w:t>
-      </w:r>
-      <w:proofErr w:type="spellStart"/>
-      <w:r>
-        <w:t>fmol</w:t>
-      </w:r>
-      <w:proofErr w:type="spellEnd"/>
-      <w:r>
-        <w:t>.</w:t>
+        <w:t>50 fmol.</w:t>
       </w:r>
     </w:p>
     <w:p>
@@ -934,15 +857,7 @@
         <w:t xml:space="preserve"> a bar graph of</w:t>
       </w:r>
       <w:r>
-        <w:t xml:space="preserve"> peak area for each replicate.  The blue bars represent the heavy labeled version of this peptide (always spiked in at 50 </w:t>
-      </w:r>
-      <w:proofErr w:type="spellStart"/>
-      <w:r>
-        <w:t>fmol</w:t>
-      </w:r>
-      <w:proofErr w:type="spellEnd"/>
-      <w:r>
-        <w:t xml:space="preserve">), and the red bars represent the light analyte </w:t>
+        <w:t xml:space="preserve"> peak area for each replicate.  The blue bars represent the heavy labeled version of this peptide (always spiked in at 50 fmol), and the red bars represent the light analyte </w:t>
       </w:r>
       <w:r>
         <w:t xml:space="preserve">at varying concentrations </w:t>
@@ -2067,23 +1982,7 @@
           <w:b/>
           <w:color w:val="000000"/>
         </w:rPr>
-        <w:t xml:space="preserve">Retention Time, </w:t>
-      </w:r>
-      <w:proofErr w:type="spellStart"/>
-      <w:r>
-        <w:rPr>
-          <w:b/>
-          <w:color w:val="000000"/>
-        </w:rPr>
-        <w:t>Fwhm</w:t>
-      </w:r>
-      <w:proofErr w:type="spellEnd"/>
-      <w:r>
-        <w:rPr>
-          <w:b/>
-          <w:color w:val="000000"/>
-        </w:rPr>
-        <w:t>, Start</w:t>
+        <w:t>Retention Time, Fwhm, Start</w:t>
       </w:r>
       <w:r>
         <w:rPr>
@@ -2394,14 +2293,12 @@
       <w:r>
         <w:t xml:space="preserve">precursor </w:t>
       </w:r>
-      <w:proofErr w:type="spellStart"/>
       <w:r>
         <w:rPr>
           <w:b/>
         </w:rPr>
         <w:t>Precursor</w:t>
       </w:r>
-      <w:proofErr w:type="spellEnd"/>
       <w:r>
         <w:rPr>
           <w:b/>
@@ -2468,14 +2365,12 @@
       <w:r>
         <w:t xml:space="preserve"> the </w:t>
       </w:r>
-      <w:proofErr w:type="spellStart"/>
       <w:r>
         <w:rPr>
           <w:b/>
         </w:rPr>
         <w:t>RetentionTime</w:t>
       </w:r>
-      <w:proofErr w:type="spellEnd"/>
       <w:r>
         <w:t xml:space="preserve"> value of the transition with the highest maximum intensity for the particular precursor</w:t>
       </w:r>
@@ -3127,15 +3022,7 @@
         <w:t xml:space="preserve">were held </w:t>
       </w:r>
       <w:r>
-        <w:t xml:space="preserve">constant at 50 </w:t>
-      </w:r>
-      <w:proofErr w:type="spellStart"/>
-      <w:r>
-        <w:t>fmol</w:t>
-      </w:r>
-      <w:proofErr w:type="spellEnd"/>
-      <w:r>
-        <w:t xml:space="preserve"> </w:t>
+        <w:t xml:space="preserve">constant at 50 fmol </w:t>
       </w:r>
       <w:r>
         <w:t>in all samples</w:t>
@@ -3728,15 +3615,7 @@
         <w:t xml:space="preserve">File </w:t>
       </w:r>
       <w:r>
-        <w:t xml:space="preserve">Explorer window, showing the </w:t>
-      </w:r>
-      <w:proofErr w:type="spellStart"/>
-      <w:r>
-        <w:t>CustomReports</w:t>
-      </w:r>
-      <w:proofErr w:type="spellEnd"/>
-      <w:r>
-        <w:t xml:space="preserve"> folder you created for this tutorial, you will see the Overview</w:t>
+        <w:t>Explorer window, showing the CustomReports folder you created for this tutorial, you will see the Overview</w:t>
       </w:r>
       <w:r>
         <w:t>_Study7</w:t>
@@ -3915,7 +3794,6 @@
           <w:numId w:val="1"/>
         </w:numPr>
       </w:pPr>
-      <w:bookmarkStart w:id="0" w:name="_Hlk72668715"/>
       <w:r>
         <w:t xml:space="preserve">Click the </w:t>
       </w:r>
@@ -3944,7 +3822,6 @@
         <w:t>.</w:t>
       </w:r>
     </w:p>
-    <w:bookmarkEnd w:id="0"/>
     <w:p>
       <w:pPr>
         <w:keepNext/>
@@ -4141,25 +4018,21 @@
       <w:r>
         <w:t>“</w:t>
       </w:r>
-      <w:proofErr w:type="spellStart"/>
       <w:r>
         <w:t>Overview</w:t>
       </w:r>
       <w:r>
         <w:t>.skyr</w:t>
       </w:r>
-      <w:proofErr w:type="spellEnd"/>
       <w:r>
         <w:t>”</w:t>
       </w:r>
       <w:r>
         <w:t xml:space="preserve"> in the </w:t>
       </w:r>
-      <w:proofErr w:type="spellStart"/>
       <w:r>
         <w:t>CustomReports</w:t>
       </w:r>
-      <w:proofErr w:type="spellEnd"/>
       <w:r>
         <w:t xml:space="preserve"> folder created for this tutorial.</w:t>
       </w:r>
@@ -4194,11 +4067,9 @@
       <w:r>
         <w:t>“</w:t>
       </w:r>
-      <w:proofErr w:type="spellStart"/>
       <w:r>
         <w:t>Overview.skyr</w:t>
       </w:r>
-      <w:proofErr w:type="spellEnd"/>
       <w:r>
         <w:t>”</w:t>
       </w:r>
@@ -4596,15 +4467,7 @@
         </w:numPr>
       </w:pPr>
       <w:r>
-        <w:t>Select the ‘</w:t>
-      </w:r>
-      <w:proofErr w:type="spellStart"/>
-      <w:r>
-        <w:t>Overview.skyr</w:t>
-      </w:r>
-      <w:proofErr w:type="spellEnd"/>
-      <w:r>
-        <w:t xml:space="preserve">’ file you created earlier in the </w:t>
+        <w:t xml:space="preserve">Select the ‘Overview.skyr’ file you created earlier in the </w:t>
       </w:r>
       <w:r>
         <w:rPr>
@@ -4613,15 +4476,7 @@
         <w:t>Open</w:t>
       </w:r>
       <w:r>
-        <w:t xml:space="preserve"> form (which should still be showing the contents of the ‘</w:t>
-      </w:r>
-      <w:proofErr w:type="spellStart"/>
-      <w:r>
-        <w:t>CustomReports</w:t>
-      </w:r>
-      <w:proofErr w:type="spellEnd"/>
-      <w:r>
-        <w:t>’ folder for this tutorial).</w:t>
+        <w:t xml:space="preserve"> form (which should still be showing the contents of the ‘CustomReports’ folder for this tutorial).</w:t>
       </w:r>
     </w:p>
     <w:p>
@@ -5645,14 +5500,12 @@
       <w:r>
         <w:t xml:space="preserve">as </w:t>
       </w:r>
-      <w:proofErr w:type="spellStart"/>
       <w:r>
         <w:rPr>
           <w:b/>
         </w:rPr>
         <w:t>PrecursorCharge</w:t>
       </w:r>
-      <w:proofErr w:type="spellEnd"/>
       <w:r>
         <w:t>)</w:t>
       </w:r>
@@ -5665,14 +5518,12 @@
           <w:numId w:val="2"/>
         </w:numPr>
       </w:pPr>
-      <w:proofErr w:type="spellStart"/>
       <w:r>
         <w:rPr>
           <w:b/>
         </w:rPr>
         <w:t>Mz</w:t>
       </w:r>
-      <w:proofErr w:type="spellEnd"/>
       <w:r>
         <w:t xml:space="preserve"> </w:t>
       </w:r>
@@ -5688,14 +5539,12 @@
       <w:r>
         <w:t xml:space="preserve">as </w:t>
       </w:r>
-      <w:proofErr w:type="spellStart"/>
       <w:r>
         <w:rPr>
           <w:b/>
         </w:rPr>
         <w:t>PrecursorMz</w:t>
       </w:r>
-      <w:proofErr w:type="spellEnd"/>
       <w:r>
         <w:t>)</w:t>
       </w:r>
@@ -5801,14 +5650,12 @@
         </w:rPr>
         <w:t xml:space="preserve"> </w:t>
       </w:r>
-      <w:proofErr w:type="spellStart"/>
       <w:r>
         <w:rPr>
           <w:b/>
         </w:rPr>
         <w:t>Mz</w:t>
       </w:r>
-      <w:proofErr w:type="spellEnd"/>
     </w:p>
     <w:p>
       <w:pPr>
@@ -5846,21 +5693,7 @@
         <w:rPr>
           <w:lang w:val="fr-CH"/>
         </w:rPr>
-        <w:t xml:space="preserve"> – the fragment ion </w:t>
-      </w:r>
-      <w:proofErr w:type="spellStart"/>
-      <w:r>
-        <w:rPr>
-          <w:lang w:val="fr-CH"/>
-        </w:rPr>
-        <w:t>name</w:t>
-      </w:r>
-      <w:proofErr w:type="spellEnd"/>
-      <w:r>
-        <w:rPr>
-          <w:lang w:val="fr-CH"/>
-        </w:rPr>
-        <w:t xml:space="preserve"> (e.g. y8, y10, b7, etc.)</w:t>
+        <w:t xml:space="preserve"> – the fragment ion name (e.g. y8, y10, b7, etc.)</w:t>
       </w:r>
     </w:p>
     <w:p>
@@ -5940,19 +5773,11 @@
       <w:r>
         <w:t xml:space="preserve"> </w:t>
       </w:r>
-      <w:proofErr w:type="spellStart"/>
-      <w:r>
-        <w:rPr>
-          <w:b/>
-        </w:rPr>
-        <w:t>Precursor</w:t>
-      </w:r>
-      <w:proofErr w:type="spellEnd"/>
-      <w:r>
-        <w:rPr>
-          <w:b/>
-        </w:rPr>
-        <w:t xml:space="preserve"> </w:t>
+      <w:r>
+        <w:rPr>
+          <w:b/>
+        </w:rPr>
+        <w:t xml:space="preserve">Precursor </w:t>
       </w:r>
       <w:r>
         <w:rPr>
@@ -5984,14 +5809,12 @@
         </w:rPr>
         <w:t xml:space="preserve"> </w:t>
       </w:r>
-      <w:proofErr w:type="spellStart"/>
       <w:r>
         <w:rPr>
           <w:b/>
         </w:rPr>
         <w:t>Fhwm</w:t>
       </w:r>
-      <w:proofErr w:type="spellEnd"/>
       <w:r>
         <w:t xml:space="preserve"> </w:t>
       </w:r>
@@ -6053,11 +5876,7 @@
         <w:t>Time</w:t>
       </w:r>
       <w:r>
-        <w:t xml:space="preserve"> - </w:t>
-      </w:r>
-      <w:bookmarkStart w:id="1" w:name="_Hlk72669666"/>
-      <w:r>
-        <w:t>e</w:t>
+        <w:t xml:space="preserve"> - e</w:t>
       </w:r>
       <w:r>
         <w:t>lution time start at the baseline of a peak</w:t>
@@ -6068,7 +5887,6 @@
       <w:r>
         <w:t xml:space="preserve"> which will be the same for all transitions (Q1/Q3) from the same precursor</w:t>
       </w:r>
-      <w:bookmarkEnd w:id="1"/>
     </w:p>
     <w:p>
       <w:pPr>
@@ -6112,11 +5930,7 @@
         <w:t xml:space="preserve"> </w:t>
       </w:r>
       <w:r>
-        <w:t xml:space="preserve">- </w:t>
-      </w:r>
-      <w:bookmarkStart w:id="2" w:name="_Hlk72669784"/>
-      <w:r>
-        <w:t>e</w:t>
+        <w:t>- e</w:t>
       </w:r>
       <w:r>
         <w:t xml:space="preserve">lution time </w:t>
@@ -6133,7 +5947,6 @@
       <w:r>
         <w:t xml:space="preserve"> which will be the same for all transitions (Q1/Q3) from the same precursor</w:t>
       </w:r>
-      <w:bookmarkEnd w:id="2"/>
     </w:p>
     <w:p>
       <w:pPr>
@@ -6257,14 +6070,12 @@
           <w:numId w:val="2"/>
         </w:numPr>
       </w:pPr>
-      <w:proofErr w:type="spellStart"/>
       <w:r>
         <w:rPr>
           <w:b/>
         </w:rPr>
         <w:t>Fwhm</w:t>
       </w:r>
-      <w:proofErr w:type="spellEnd"/>
       <w:r>
         <w:t xml:space="preserve"> –</w:t>
       </w:r>
@@ -7332,15 +7143,7 @@
         <w:spacing w:after="0"/>
       </w:pPr>
       <w:r>
-        <w:t>Navigate to the ‘</w:t>
-      </w:r>
-      <w:proofErr w:type="spellStart"/>
-      <w:r>
-        <w:t>CustomReports</w:t>
-      </w:r>
-      <w:proofErr w:type="spellEnd"/>
-      <w:r>
-        <w:t>’ folder you created for this tutorial.  (</w:t>
+        <w:t>Navigate to the ‘CustomReports’ folder you created for this tutorial.  (</w:t>
       </w:r>
       <w:r>
         <w:t>if</w:t>
@@ -7407,15 +7210,7 @@
         <w:t>22</w:t>
       </w:r>
       <w:r>
-        <w:t xml:space="preserve"> analyte peptides at a constant concentration of 50 </w:t>
-      </w:r>
-      <w:proofErr w:type="spellStart"/>
-      <w:r>
-        <w:t>fmol</w:t>
-      </w:r>
-      <w:proofErr w:type="spellEnd"/>
-      <w:r>
-        <w:t xml:space="preserve"> over all 5 runs.  Such a dataset could potentially be used to assess reproducibility of replicate injections.  </w:t>
+        <w:t xml:space="preserve"> analyte peptides at a constant concentration of 50 fmol over all 5 runs.  Such a dataset could potentially be used to assess reproducibility of replicate injections.  </w:t>
       </w:r>
       <w:r>
         <w:t xml:space="preserve">In this part of the tutorial you will begin working with Live Reports, using the report to navigate around the document.  To do this you will use the </w:t>
@@ -7581,21 +7376,11 @@
       <w:r>
         <w:t xml:space="preserve"> the </w:t>
       </w:r>
-      <w:proofErr w:type="spellStart"/>
       <w:r>
         <w:t>Summary_stats.skyr</w:t>
       </w:r>
-      <w:proofErr w:type="spellEnd"/>
-      <w:r>
-        <w:t xml:space="preserve"> file from the ‘</w:t>
-      </w:r>
-      <w:proofErr w:type="spellStart"/>
-      <w:r>
-        <w:t>CustomReports</w:t>
-      </w:r>
-      <w:proofErr w:type="spellEnd"/>
-      <w:r>
-        <w:t xml:space="preserve">’ folder in the </w:t>
+      <w:r>
+        <w:t xml:space="preserve"> file from the ‘CustomReports’ folder in the </w:t>
       </w:r>
       <w:r>
         <w:rPr>
@@ -7908,6 +7693,9 @@
     </w:p>
     <w:p>
       <w:r>
+        <w:rPr>
+          <w:noProof/>
+        </w:rPr>
         <w:drawing>
           <wp:inline distT="0" distB="0" distL="0" distR="0" wp14:anchorId="33095395" wp14:editId="37392369">
             <wp:extent cx="5943600" cy="2678430"/>
@@ -8137,14 +7925,12 @@
       <w:r>
         <w:t xml:space="preserve">In order to find the </w:t>
       </w:r>
-      <w:proofErr w:type="spellStart"/>
       <w:r>
         <w:rPr>
           <w:b/>
         </w:rPr>
         <w:t>Cv</w:t>
       </w:r>
-      <w:proofErr w:type="spellEnd"/>
       <w:r>
         <w:rPr>
           <w:b/>
@@ -8299,14 +8085,12 @@
       <w:r>
         <w:t xml:space="preserve">.  The </w:t>
       </w:r>
-      <w:proofErr w:type="spellStart"/>
       <w:r>
         <w:rPr>
           <w:b/>
         </w:rPr>
         <w:t>Cv</w:t>
       </w:r>
-      <w:proofErr w:type="spellEnd"/>
       <w:r>
         <w:rPr>
           <w:b/>
@@ -8513,14 +8297,12 @@
       <w:r>
         <w:t xml:space="preserve">Note that even though the </w:t>
       </w:r>
-      <w:proofErr w:type="spellStart"/>
       <w:r>
         <w:rPr>
           <w:b/>
         </w:rPr>
         <w:t>Cv</w:t>
       </w:r>
-      <w:proofErr w:type="spellEnd"/>
       <w:r>
         <w:rPr>
           <w:b/>
@@ -8763,19 +8545,11 @@
         </w:rPr>
         <w:t xml:space="preserve"> </w:t>
       </w:r>
-      <w:proofErr w:type="spellStart"/>
-      <w:r>
-        <w:rPr>
-          <w:b/>
-        </w:rPr>
-        <w:t>Cv</w:t>
-      </w:r>
-      <w:proofErr w:type="spellEnd"/>
-      <w:r>
-        <w:rPr>
-          <w:b/>
-        </w:rPr>
-        <w:t xml:space="preserve"> </w:t>
+      <w:r>
+        <w:rPr>
+          <w:b/>
+        </w:rPr>
+        <w:t xml:space="preserve">Cv </w:t>
       </w:r>
       <w:r>
         <w:rPr>
@@ -9440,7 +9214,6 @@
       <w:r>
         <w:t xml:space="preserve">.  This column allows you to associate a free text note with the </w:t>
       </w:r>
-      <w:proofErr w:type="spellStart"/>
       <w:r>
         <w:rPr>
           <w:b/>
@@ -9459,7 +9232,6 @@
         </w:rPr>
         <w:t>cursorResults</w:t>
       </w:r>
-      <w:proofErr w:type="spellEnd"/>
       <w:r>
         <w:t xml:space="preserve"> field group for the sel</w:t>
       </w:r>
@@ -9676,7 +9448,6 @@
           <w:numId w:val="13"/>
         </w:numPr>
       </w:pPr>
-      <w:bookmarkStart w:id="3" w:name="_Hlk72671130"/>
       <w:r>
         <w:t xml:space="preserve">In the </w:t>
       </w:r>
@@ -9690,16 +9461,13 @@
       <w:r>
         <w:t xml:space="preserve"> field, enter “</w:t>
       </w:r>
-      <w:proofErr w:type="spellStart"/>
       <w:r>
         <w:t>NewResultsGridView</w:t>
       </w:r>
-      <w:proofErr w:type="spellEnd"/>
       <w:r>
         <w:t>”.</w:t>
       </w:r>
     </w:p>
-    <w:bookmarkEnd w:id="3"/>
     <w:p>
       <w:pPr>
         <w:pStyle w:val="ListParagraph"/>
@@ -10950,15 +10718,7 @@
         <w:t xml:space="preserve"> coded</w:t>
       </w:r>
       <w:r>
-        <w:t xml:space="preserve"> in R, </w:t>
-      </w:r>
-      <w:proofErr w:type="spellStart"/>
-      <w:r>
-        <w:t>Matlab</w:t>
-      </w:r>
-      <w:proofErr w:type="spellEnd"/>
-      <w:r>
-        <w:t>, Java or C++.</w:t>
+        <w:t xml:space="preserve"> in R, Matlab, Java or C++.</w:t>
       </w:r>
       <w:r>
         <w:t xml:space="preserve">  You have learned about</w:t>
@@ -15467,6 +15227,7 @@
   <w:style w:type="character" w:default="1" w:styleId="DefaultParagraphFont">
     <w:name w:val="Default Paragraph Font"/>
     <w:uiPriority w:val="1"/>
+    <w:semiHidden/>
     <w:unhideWhenUsed/>
   </w:style>
   <w:style w:type="table" w:default="1" w:styleId="TableNormal">
